--- a/Google/Hedges - June 2019.docx
+++ b/Google/Hedges - June 2019.docx
@@ -352,8 +352,6 @@
           <w:t>9</w:t>
         </w:r>
       </w:hyperlink>
-      <w:bookmarkStart w:id="0" w:name="_GoBack"/>
-      <w:bookmarkEnd w:id="0"/>
       <w:r>
         <w:rPr>
           <w:sz w:val="24"/>
@@ -418,6 +416,8 @@
           <w:t>9</w:t>
         </w:r>
       </w:hyperlink>
+      <w:bookmarkStart w:id="0" w:name="_GoBack"/>
+      <w:bookmarkEnd w:id="0"/>
       <w:r>
         <w:rPr>
           <w:sz w:val="24"/>
@@ -1166,9 +1166,9 @@
     <w:rsid w:val="000A5952"/>
     <w:rsid w:val="000A7848"/>
     <w:rsid w:val="000D3097"/>
+    <w:rsid w:val="002847EA"/>
     <w:rsid w:val="002F66B7"/>
     <w:rsid w:val="003A088E"/>
-    <w:rsid w:val="004A1990"/>
     <w:rsid w:val="00CF0CF8"/>
     <w:rsid w:val="00E064CB"/>
     <w:rsid w:val="00F149B8"/>
